--- a/public/myportfolio.docx
+++ b/public/myportfolio.docx
@@ -77,27 +77,7 @@
             <w:szCs w:val="24"/>
             <w:lang w:val="es-ES_tradnl"/>
           </w:rPr>
-          <w:t>https://portfolio-ba</w:t>
-        </w:r>
-        <w:r>
-          <w:rPr>
-            <w:rStyle w:val="Hyperlink"/>
-            <w:rFonts w:ascii="Times New Roman" w:eastAsia="Microsoft JhengHei UI" w:hAnsi="Times New Roman" w:cs="Times New Roman"/>
-            <w:sz w:val="24"/>
-            <w:szCs w:val="24"/>
-            <w:lang w:val="es-ES_tradnl"/>
-          </w:rPr>
-          <w:t>b</w:t>
-        </w:r>
-        <w:r>
-          <w:rPr>
-            <w:rStyle w:val="Hyperlink"/>
-            <w:rFonts w:ascii="Times New Roman" w:eastAsia="Microsoft JhengHei UI" w:hAnsi="Times New Roman" w:cs="Times New Roman"/>
-            <w:sz w:val="24"/>
-            <w:szCs w:val="24"/>
-            <w:lang w:val="es-ES_tradnl"/>
-          </w:rPr>
-          <w:t>anfada.vercel.app/</w:t>
+          <w:t>https://portfolio-babanfada.vercel.app/</w:t>
         </w:r>
       </w:hyperlink>
       <w:r>
@@ -107,25 +87,7 @@
           <w:szCs w:val="24"/>
           <w:lang w:val="es-ES_tradnl"/>
         </w:rPr>
-        <w:t xml:space="preserve">, </w:t>
-      </w:r>
-      <w:r>
-        <w:rPr>
-          <w:rFonts w:ascii="Times New Roman" w:eastAsia="Microsoft JhengHei UI" w:hAnsi="Times New Roman" w:cs="Times New Roman"/>
-          <w:sz w:val="24"/>
-          <w:szCs w:val="24"/>
-          <w:lang w:val="es-ES_tradnl"/>
-        </w:rPr>
-        <w:t>+2347038626576</w:t>
-      </w:r>
-      <w:r>
-        <w:rPr>
-          <w:rFonts w:ascii="Times New Roman" w:eastAsia="Microsoft JhengHei UI" w:hAnsi="Times New Roman" w:cs="Times New Roman"/>
-          <w:sz w:val="24"/>
-          <w:szCs w:val="24"/>
-          <w:lang w:val="es-ES_tradnl"/>
-        </w:rPr>
-        <w:t xml:space="preserve">, </w:t>
+        <w:t xml:space="preserve">, +2347038626576, </w:t>
       </w:r>
       <w:hyperlink r:id="rId6" w:history="1">
         <w:r>
@@ -200,47 +162,7 @@
           <w:sz w:val="24"/>
           <w:szCs w:val="24"/>
         </w:rPr>
-        <w:t>React</w:t>
-      </w:r>
-      <w:r>
-        <w:rPr>
-          <w:rFonts w:ascii="Times New Roman" w:eastAsia="Microsoft JhengHei UI" w:hAnsi="Times New Roman" w:cs="Times New Roman"/>
-          <w:b/>
-          <w:bCs/>
-          <w:sz w:val="24"/>
-          <w:szCs w:val="24"/>
-        </w:rPr>
-        <w:t>.JS</w:t>
-      </w:r>
-      <w:r>
-        <w:rPr>
-          <w:rFonts w:ascii="Times New Roman" w:eastAsia="Microsoft JhengHei UI" w:hAnsi="Times New Roman" w:cs="Times New Roman"/>
-          <w:b/>
-          <w:bCs/>
-          <w:sz w:val="24"/>
-          <w:szCs w:val="24"/>
-        </w:rPr>
-        <w:t>, Next</w:t>
-      </w:r>
-      <w:r>
-        <w:rPr>
-          <w:rFonts w:ascii="Times New Roman" w:eastAsia="Microsoft JhengHei UI" w:hAnsi="Times New Roman" w:cs="Times New Roman"/>
-          <w:b/>
-          <w:bCs/>
-          <w:sz w:val="24"/>
-          <w:szCs w:val="24"/>
-        </w:rPr>
-        <w:t>.</w:t>
-      </w:r>
-      <w:r>
-        <w:rPr>
-          <w:rFonts w:ascii="Times New Roman" w:eastAsia="Microsoft JhengHei UI" w:hAnsi="Times New Roman" w:cs="Times New Roman"/>
-          <w:b/>
-          <w:bCs/>
-          <w:sz w:val="24"/>
-          <w:szCs w:val="24"/>
-        </w:rPr>
-        <w:t>JS and Firebase</w:t>
+        <w:t>React.JS, Next.JS and Firebase</w:t>
       </w:r>
       <w:r>
         <w:rPr>
@@ -285,99 +207,15 @@
           <w:rFonts w:ascii="Times New Roman" w:eastAsia="Microsoft JhengHei UI" w:hAnsi="Times New Roman" w:cs="Times New Roman"/>
           <w:b/>
           <w:bCs/>
-          <w:sz w:val="24"/>
-          <w:szCs w:val="24"/>
-        </w:rPr>
-      </w:pPr>
-      <w:r>
-        <w:rPr>
-          <w:rFonts w:ascii="Times New Roman" w:eastAsia="Microsoft JhengHei UI" w:hAnsi="Times New Roman" w:cs="Times New Roman"/>
-          <w:b/>
-          <w:bCs/>
-          <w:sz w:val="24"/>
-          <w:szCs w:val="24"/>
-        </w:rPr>
-        <w:t>HTML</w:t>
-      </w:r>
-      <w:r>
-        <w:rPr>
-          <w:rFonts w:ascii="Times New Roman" w:eastAsia="Microsoft JhengHei UI" w:hAnsi="Times New Roman" w:cs="Times New Roman"/>
-          <w:b/>
-          <w:bCs/>
-          <w:sz w:val="24"/>
-          <w:szCs w:val="24"/>
-        </w:rPr>
-        <w:t>,</w:t>
-      </w:r>
-      <w:r>
-        <w:rPr>
-          <w:rFonts w:ascii="Times New Roman" w:eastAsia="Microsoft JhengHei UI" w:hAnsi="Times New Roman" w:cs="Times New Roman"/>
-          <w:b/>
-          <w:bCs/>
-          <w:sz w:val="24"/>
-          <w:szCs w:val="24"/>
-        </w:rPr>
-        <w:t xml:space="preserve"> </w:t>
-      </w:r>
-      <w:r>
-        <w:rPr>
-          <w:rFonts w:ascii="Times New Roman" w:eastAsia="Microsoft JhengHei UI" w:hAnsi="Times New Roman" w:cs="Times New Roman"/>
-          <w:b/>
-          <w:bCs/>
-          <w:sz w:val="24"/>
-          <w:szCs w:val="24"/>
-        </w:rPr>
-        <w:t>CS</w:t>
-      </w:r>
-      <w:r>
-        <w:rPr>
-          <w:rFonts w:ascii="Times New Roman" w:eastAsia="Microsoft JhengHei UI" w:hAnsi="Times New Roman" w:cs="Times New Roman"/>
-          <w:b/>
-          <w:bCs/>
-          <w:sz w:val="24"/>
-          <w:szCs w:val="24"/>
-        </w:rPr>
-        <w:t>S</w:t>
-      </w:r>
-      <w:r>
-        <w:rPr>
-          <w:rFonts w:ascii="Times New Roman" w:eastAsia="Microsoft JhengHei UI" w:hAnsi="Times New Roman" w:cs="Times New Roman"/>
-          <w:b/>
-          <w:bCs/>
-          <w:sz w:val="24"/>
-          <w:szCs w:val="24"/>
-        </w:rPr>
-        <w:t>,</w:t>
-      </w:r>
-      <w:r>
-        <w:rPr>
-          <w:rFonts w:ascii="Times New Roman" w:eastAsia="Microsoft JhengHei UI" w:hAnsi="Times New Roman" w:cs="Times New Roman"/>
-          <w:b/>
-          <w:bCs/>
-          <w:sz w:val="24"/>
-          <w:szCs w:val="24"/>
-        </w:rPr>
-        <w:t xml:space="preserve"> </w:t>
-      </w:r>
-      <w:r>
-        <w:rPr>
-          <w:rFonts w:ascii="Times New Roman" w:eastAsia="Microsoft JhengHei UI" w:hAnsi="Times New Roman" w:cs="Times New Roman"/>
-          <w:b/>
-          <w:bCs/>
-          <w:sz w:val="24"/>
-          <w:szCs w:val="24"/>
-        </w:rPr>
-        <w:t>JAVASCRIP</w:t>
-      </w:r>
-      <w:r>
-        <w:rPr>
-          <w:rFonts w:ascii="Times New Roman" w:eastAsia="Microsoft JhengHei UI" w:hAnsi="Times New Roman" w:cs="Times New Roman"/>
-          <w:b/>
-          <w:bCs/>
-          <w:sz w:val="24"/>
-          <w:szCs w:val="24"/>
-        </w:rPr>
-        <w:t xml:space="preserve">T </w:t>
+        </w:rPr>
+      </w:pPr>
+      <w:r>
+        <w:rPr>
+          <w:rFonts w:ascii="Times New Roman" w:eastAsia="Microsoft JhengHei UI" w:hAnsi="Times New Roman" w:cs="Times New Roman"/>
+          <w:b/>
+          <w:bCs/>
+        </w:rPr>
+        <w:t xml:space="preserve">HTML, CSS, SASS, JAVASCRIPT/ TYPESCRIPT </w:t>
       </w:r>
     </w:p>
     <w:p>
@@ -392,128 +230,15 @@
           <w:rFonts w:ascii="Times New Roman" w:eastAsia="Microsoft JhengHei UI" w:hAnsi="Times New Roman" w:cs="Times New Roman"/>
           <w:b/>
           <w:bCs/>
-          <w:sz w:val="24"/>
-          <w:szCs w:val="24"/>
-        </w:rPr>
-      </w:pPr>
-      <w:r>
-        <w:rPr>
-          <w:rFonts w:ascii="Times New Roman" w:eastAsia="Microsoft JhengHei UI" w:hAnsi="Times New Roman" w:cs="Times New Roman"/>
-          <w:b/>
-          <w:bCs/>
-          <w:sz w:val="24"/>
-          <w:szCs w:val="24"/>
-        </w:rPr>
-        <w:t>REACT.JS</w:t>
-      </w:r>
-      <w:r>
-        <w:rPr>
-          <w:rFonts w:ascii="Times New Roman" w:eastAsia="Microsoft JhengHei UI" w:hAnsi="Times New Roman" w:cs="Times New Roman"/>
-          <w:b/>
-          <w:bCs/>
-          <w:sz w:val="24"/>
-          <w:szCs w:val="24"/>
-        </w:rPr>
-        <w:t>,</w:t>
-      </w:r>
-      <w:r>
-        <w:rPr>
-          <w:rFonts w:ascii="Times New Roman" w:eastAsia="Microsoft JhengHei UI" w:hAnsi="Times New Roman" w:cs="Times New Roman"/>
-          <w:b/>
-          <w:bCs/>
-          <w:sz w:val="24"/>
-          <w:szCs w:val="24"/>
-        </w:rPr>
-        <w:t xml:space="preserve"> </w:t>
-      </w:r>
-      <w:bookmarkStart w:id="0" w:name="_GoBack"/>
-      <w:bookmarkEnd w:id="0"/>
-      <w:r>
-        <w:rPr>
-          <w:rFonts w:ascii="Times New Roman" w:eastAsia="Microsoft JhengHei UI" w:hAnsi="Times New Roman" w:cs="Times New Roman"/>
-          <w:b/>
-          <w:bCs/>
-          <w:sz w:val="24"/>
-          <w:szCs w:val="24"/>
-        </w:rPr>
-        <w:t>NEXT.JS</w:t>
-      </w:r>
-      <w:r>
-        <w:rPr>
-          <w:rFonts w:ascii="Times New Roman" w:eastAsia="Microsoft JhengHei UI" w:hAnsi="Times New Roman" w:cs="Times New Roman"/>
-          <w:b/>
-          <w:bCs/>
-          <w:sz w:val="24"/>
-          <w:szCs w:val="24"/>
-        </w:rPr>
-        <w:t xml:space="preserve">, </w:t>
-      </w:r>
-      <w:r>
-        <w:rPr>
-          <w:rFonts w:ascii="Times New Roman" w:eastAsia="Microsoft JhengHei UI" w:hAnsi="Times New Roman" w:cs="Times New Roman"/>
-          <w:b/>
-          <w:bCs/>
-          <w:sz w:val="24"/>
-          <w:szCs w:val="24"/>
-        </w:rPr>
-        <w:t>FIREBAS</w:t>
-      </w:r>
-      <w:r>
-        <w:rPr>
-          <w:rFonts w:ascii="Times New Roman" w:eastAsia="Microsoft JhengHei UI" w:hAnsi="Times New Roman" w:cs="Times New Roman"/>
-          <w:b/>
-          <w:bCs/>
-          <w:sz w:val="24"/>
-          <w:szCs w:val="24"/>
-        </w:rPr>
-        <w:t>E</w:t>
-      </w:r>
-    </w:p>
-    <w:p>
-      <w:pPr>
-        <w:pStyle w:val="ListParagraph"/>
-        <w:numPr>
-          <w:ilvl w:val="0"/>
-          <w:numId w:val="4"/>
-        </w:numPr>
-        <w:spacing w:before="100" w:beforeAutospacing="1" w:after="100" w:afterAutospacing="1" w:line="360" w:lineRule="auto"/>
-        <w:rPr>
-          <w:rFonts w:ascii="Times New Roman" w:eastAsia="Microsoft JhengHei UI" w:hAnsi="Times New Roman" w:cs="Times New Roman"/>
-          <w:b/>
-          <w:bCs/>
-          <w:sz w:val="24"/>
-          <w:szCs w:val="24"/>
-        </w:rPr>
-      </w:pPr>
-      <w:r>
-        <w:rPr>
-          <w:rFonts w:ascii="Times New Roman" w:eastAsia="Microsoft JhengHei UI" w:hAnsi="Times New Roman" w:cs="Times New Roman"/>
-          <w:b/>
-          <w:bCs/>
-          <w:sz w:val="24"/>
-          <w:szCs w:val="24"/>
-        </w:rPr>
-        <w:t>GIT</w:t>
-      </w:r>
-      <w:r>
-        <w:rPr>
-          <w:rFonts w:ascii="Times New Roman" w:eastAsia="Microsoft JhengHei UI" w:hAnsi="Times New Roman" w:cs="Times New Roman"/>
-          <w:b/>
-          <w:bCs/>
-          <w:sz w:val="24"/>
-          <w:szCs w:val="24"/>
-        </w:rPr>
-        <w:t>,</w:t>
-      </w:r>
-      <w:r>
-        <w:rPr>
-          <w:rFonts w:ascii="Times New Roman" w:eastAsia="Microsoft JhengHei UI" w:hAnsi="Times New Roman" w:cs="Times New Roman"/>
-          <w:b/>
-          <w:bCs/>
-          <w:sz w:val="24"/>
-          <w:szCs w:val="24"/>
-        </w:rPr>
-        <w:t xml:space="preserve"> GITHUB</w:t>
+        </w:rPr>
+      </w:pPr>
+      <w:r>
+        <w:rPr>
+          <w:rFonts w:ascii="Times New Roman" w:eastAsia="Microsoft JhengHei UI" w:hAnsi="Times New Roman" w:cs="Times New Roman"/>
+          <w:b/>
+          <w:bCs/>
+        </w:rPr>
+        <w:t>REACT.JS, NEXT.JS, FIREBASE, GIT, GITHUB</w:t>
       </w:r>
     </w:p>
     <w:p>
@@ -695,6 +420,8 @@
         </w:rPr>
         <w:t xml:space="preserve">Note App    </w:t>
       </w:r>
+      <w:bookmarkStart w:id="0" w:name="_GoBack"/>
+      <w:bookmarkEnd w:id="0"/>
     </w:p>
     <w:p>
       <w:pPr>
@@ -715,51 +442,7 @@
             <w:sz w:val="24"/>
             <w:szCs w:val="24"/>
           </w:rPr>
-          <w:t>https://react-ap</w:t>
-        </w:r>
-        <w:r>
-          <w:rPr>
-            <w:rStyle w:val="Hyperlink"/>
-            <w:rFonts w:ascii="Times New Roman" w:eastAsia="Microsoft JhengHei UI" w:hAnsi="Times New Roman" w:cs="Times New Roman"/>
-            <w:b/>
-            <w:bCs/>
-            <w:sz w:val="24"/>
-            <w:szCs w:val="24"/>
-          </w:rPr>
-          <w:t>p</w:t>
-        </w:r>
-        <w:r>
-          <w:rPr>
-            <w:rStyle w:val="Hyperlink"/>
-            <w:rFonts w:ascii="Times New Roman" w:eastAsia="Microsoft JhengHei UI" w:hAnsi="Times New Roman" w:cs="Times New Roman"/>
-            <w:b/>
-            <w:bCs/>
-            <w:sz w:val="24"/>
-            <w:szCs w:val="24"/>
-          </w:rPr>
-          <w:t>lication</w:t>
-        </w:r>
-        <w:r>
-          <w:rPr>
-            <w:rStyle w:val="Hyperlink"/>
-            <w:rFonts w:ascii="Times New Roman" w:eastAsia="Microsoft JhengHei UI" w:hAnsi="Times New Roman" w:cs="Times New Roman"/>
-            <w:b/>
-            <w:bCs/>
-            <w:sz w:val="24"/>
-            <w:szCs w:val="24"/>
-          </w:rPr>
-          <w:t>s</w:t>
-        </w:r>
-        <w:r>
-          <w:rPr>
-            <w:rStyle w:val="Hyperlink"/>
-            <w:rFonts w:ascii="Times New Roman" w:eastAsia="Microsoft JhengHei UI" w:hAnsi="Times New Roman" w:cs="Times New Roman"/>
-            <w:b/>
-            <w:bCs/>
-            <w:sz w:val="24"/>
-            <w:szCs w:val="24"/>
-          </w:rPr>
-          <w:t>-seven.vercel.app/</w:t>
+          <w:t>https://react-applications-seven.vercel.app/</w:t>
         </w:r>
       </w:hyperlink>
       <w:r>
@@ -778,7 +461,23 @@
           <w:sz w:val="24"/>
           <w:szCs w:val="24"/>
         </w:rPr>
-        <w:t xml:space="preserve"> Built with React.js, Notekeeping web app</w:t>
+        <w:t xml:space="preserve"> Built with React.js, Note</w:t>
+      </w:r>
+      <w:r>
+        <w:rPr>
+          <w:rFonts w:ascii="Times New Roman" w:eastAsia="Microsoft JhengHei UI" w:hAnsi="Times New Roman" w:cs="Times New Roman"/>
+          <w:sz w:val="24"/>
+          <w:szCs w:val="24"/>
+        </w:rPr>
+        <w:t>-</w:t>
+      </w:r>
+      <w:r>
+        <w:rPr>
+          <w:rFonts w:ascii="Times New Roman" w:eastAsia="Microsoft JhengHei UI" w:hAnsi="Times New Roman" w:cs="Times New Roman"/>
+          <w:sz w:val="24"/>
+          <w:szCs w:val="24"/>
+        </w:rPr>
+        <w:t>keeping web app</w:t>
       </w:r>
     </w:p>
     <w:p>
@@ -822,29 +521,7 @@
             <w:sz w:val="24"/>
             <w:szCs w:val="24"/>
           </w:rPr>
-          <w:t>https://react-applicatio</w:t>
-        </w:r>
-        <w:r>
-          <w:rPr>
-            <w:rStyle w:val="Hyperlink"/>
-            <w:rFonts w:ascii="Times New Roman" w:eastAsia="Microsoft JhengHei UI" w:hAnsi="Times New Roman" w:cs="Times New Roman"/>
-            <w:b/>
-            <w:bCs/>
-            <w:sz w:val="24"/>
-            <w:szCs w:val="24"/>
-          </w:rPr>
-          <w:t>n</w:t>
-        </w:r>
-        <w:r>
-          <w:rPr>
-            <w:rStyle w:val="Hyperlink"/>
-            <w:rFonts w:ascii="Times New Roman" w:eastAsia="Microsoft JhengHei UI" w:hAnsi="Times New Roman" w:cs="Times New Roman"/>
-            <w:b/>
-            <w:bCs/>
-            <w:sz w:val="24"/>
-            <w:szCs w:val="24"/>
-          </w:rPr>
-          <w:t>s-seven.vercel.app/</w:t>
+          <w:t>https://react-applications-seven.vercel.app/</w:t>
         </w:r>
       </w:hyperlink>
       <w:r>
@@ -934,10 +611,130 @@
         <w:spacing w:after="0" w:line="360" w:lineRule="auto"/>
         <w:rPr>
           <w:rFonts w:ascii="Times New Roman" w:eastAsia="Microsoft JhengHei UI" w:hAnsi="Times New Roman" w:cs="Times New Roman"/>
-          <w:sz w:val="24"/>
-          <w:szCs w:val="24"/>
-        </w:rPr>
-      </w:pPr>
+          <w:b/>
+          <w:bCs/>
+          <w:sz w:val="24"/>
+          <w:szCs w:val="24"/>
+        </w:rPr>
+      </w:pPr>
+      <w:proofErr w:type="spellStart"/>
+      <w:r>
+        <w:rPr>
+          <w:rFonts w:ascii="Times New Roman" w:eastAsia="Microsoft JhengHei UI" w:hAnsi="Times New Roman" w:cs="Times New Roman"/>
+          <w:b/>
+          <w:bCs/>
+          <w:sz w:val="24"/>
+          <w:szCs w:val="24"/>
+        </w:rPr>
+        <w:t>Lendsqr</w:t>
+      </w:r>
+      <w:proofErr w:type="spellEnd"/>
+      <w:r>
+        <w:rPr>
+          <w:rFonts w:ascii="Times New Roman" w:eastAsia="Microsoft JhengHei UI" w:hAnsi="Times New Roman" w:cs="Times New Roman"/>
+          <w:b/>
+          <w:bCs/>
+          <w:sz w:val="24"/>
+          <w:szCs w:val="24"/>
+        </w:rPr>
+        <w:t>-</w:t>
+      </w:r>
+      <w:proofErr w:type="spellStart"/>
+      <w:r>
+        <w:rPr>
+          <w:rFonts w:ascii="Times New Roman" w:eastAsia="Microsoft JhengHei UI" w:hAnsi="Times New Roman" w:cs="Times New Roman"/>
+          <w:b/>
+          <w:bCs/>
+          <w:sz w:val="24"/>
+          <w:szCs w:val="24"/>
+        </w:rPr>
+        <w:t>fe</w:t>
+      </w:r>
+      <w:proofErr w:type="spellEnd"/>
+      <w:r>
+        <w:rPr>
+          <w:rFonts w:ascii="Times New Roman" w:eastAsia="Microsoft JhengHei UI" w:hAnsi="Times New Roman" w:cs="Times New Roman"/>
+          <w:b/>
+          <w:bCs/>
+          <w:sz w:val="24"/>
+          <w:szCs w:val="24"/>
+        </w:rPr>
+        <w:t>-test</w:t>
+      </w:r>
+    </w:p>
+    <w:p>
+      <w:pPr>
+        <w:spacing w:after="0" w:line="360" w:lineRule="auto"/>
+        <w:rPr>
+          <w:rFonts w:ascii="Times New Roman" w:eastAsia="Microsoft JhengHei UI" w:hAnsi="Times New Roman" w:cs="Times New Roman"/>
+          <w:sz w:val="24"/>
+          <w:szCs w:val="24"/>
+        </w:rPr>
+      </w:pPr>
+      <w:hyperlink r:id="rId12" w:history="1">
+        <w:r>
+          <w:rPr>
+            <w:rStyle w:val="Hyperlink"/>
+            <w:rFonts w:ascii="Times New Roman" w:eastAsia="Microsoft JhengHei UI" w:hAnsi="Times New Roman" w:cs="Times New Roman"/>
+            <w:b/>
+            <w:bCs/>
+            <w:sz w:val="24"/>
+            <w:szCs w:val="24"/>
+          </w:rPr>
+          <w:t>https:</w:t>
+        </w:r>
+        <w:r>
+          <w:rPr>
+            <w:rStyle w:val="Hyperlink"/>
+            <w:rFonts w:ascii="Times New Roman" w:eastAsia="Microsoft JhengHei UI" w:hAnsi="Times New Roman" w:cs="Times New Roman"/>
+            <w:b/>
+            <w:bCs/>
+            <w:sz w:val="24"/>
+            <w:szCs w:val="24"/>
+          </w:rPr>
+          <w:t>/</w:t>
+        </w:r>
+        <w:r>
+          <w:rPr>
+            <w:rStyle w:val="Hyperlink"/>
+            <w:rFonts w:ascii="Times New Roman" w:eastAsia="Microsoft JhengHei UI" w:hAnsi="Times New Roman" w:cs="Times New Roman"/>
+            <w:b/>
+            <w:bCs/>
+            <w:sz w:val="24"/>
+            <w:szCs w:val="24"/>
+          </w:rPr>
+          <w:t>/ibrahim-muhammed-lendsqr-fe-test-babanfada.vercel.app/</w:t>
+        </w:r>
+        <w:r>
+          <w:rPr>
+            <w:rStyle w:val="Hyperlink"/>
+            <w:rFonts w:ascii="Times New Roman" w:eastAsia="Microsoft JhengHei UI" w:hAnsi="Times New Roman" w:cs="Times New Roman"/>
+            <w:b/>
+            <w:bCs/>
+            <w:sz w:val="24"/>
+            <w:szCs w:val="24"/>
+          </w:rPr>
+          <w:t>users</w:t>
+        </w:r>
+      </w:hyperlink>
+      <w:r>
+        <w:rPr>
+          <w:rFonts w:ascii="Times New Roman" w:eastAsia="Microsoft JhengHei UI" w:hAnsi="Times New Roman" w:cs="Times New Roman"/>
+          <w:sz w:val="24"/>
+          <w:szCs w:val="24"/>
+        </w:rPr>
+        <w:t xml:space="preserve">,  Built with React, An Admin Dashboard for </w:t>
+      </w:r>
+      <w:proofErr w:type="spellStart"/>
+      <w:r>
+        <w:rPr>
+          <w:rFonts w:ascii="Times New Roman" w:eastAsia="Microsoft JhengHei UI" w:hAnsi="Times New Roman" w:cs="Times New Roman"/>
+          <w:sz w:val="24"/>
+          <w:szCs w:val="24"/>
+        </w:rPr>
+        <w:t>lendsqr</w:t>
+      </w:r>
+      <w:proofErr w:type="spellEnd"/>
     </w:p>
     <w:p>
       <w:pPr>
@@ -1995,7 +1792,6 @@
   <w:style w:type="character" w:default="1" w:styleId="DefaultParagraphFont">
     <w:name w:val="Default Paragraph Font"/>
     <w:uiPriority w:val="1"/>
-    <w:semiHidden/>
     <w:unhideWhenUsed/>
   </w:style>
   <w:style w:type="table" w:default="1" w:styleId="TableNormal">

--- a/public/myportfolio.docx
+++ b/public/myportfolio.docx
@@ -215,7 +215,23 @@
           <w:b/>
           <w:bCs/>
         </w:rPr>
-        <w:t xml:space="preserve">HTML, CSS, SASS, JAVASCRIPT/ TYPESCRIPT </w:t>
+        <w:t>HTML, CSS, S</w:t>
+      </w:r>
+      <w:r>
+        <w:rPr>
+          <w:rFonts w:ascii="Times New Roman" w:eastAsia="Microsoft JhengHei UI" w:hAnsi="Times New Roman" w:cs="Times New Roman"/>
+          <w:b/>
+          <w:bCs/>
+        </w:rPr>
+        <w:t>C</w:t>
+      </w:r>
+      <w:r>
+        <w:rPr>
+          <w:rFonts w:ascii="Times New Roman" w:eastAsia="Microsoft JhengHei UI" w:hAnsi="Times New Roman" w:cs="Times New Roman"/>
+          <w:b/>
+          <w:bCs/>
+        </w:rPr>
+        <w:t xml:space="preserve">SS, JAVASCRIPT/ TYPESCRIPT </w:t>
       </w:r>
     </w:p>
     <w:p>
@@ -341,6 +357,106 @@
           <w:sz w:val="24"/>
           <w:szCs w:val="24"/>
         </w:rPr>
+        <w:t>Home Rentals</w:t>
+      </w:r>
+    </w:p>
+    <w:p>
+      <w:pPr>
+        <w:spacing w:after="0" w:line="360" w:lineRule="auto"/>
+        <w:rPr>
+          <w:rFonts w:ascii="Times New Roman" w:eastAsia="Microsoft JhengHei UI" w:hAnsi="Times New Roman" w:cs="Times New Roman"/>
+          <w:sz w:val="24"/>
+          <w:szCs w:val="24"/>
+        </w:rPr>
+      </w:pPr>
+      <w:hyperlink r:id="rId8" w:history="1">
+        <w:r>
+          <w:rPr>
+            <w:rStyle w:val="Hyperlink"/>
+            <w:rFonts w:ascii="Times New Roman" w:hAnsi="Times New Roman" w:cs="Times New Roman"/>
+            <w:b/>
+            <w:bCs/>
+            <w:sz w:val="24"/>
+            <w:szCs w:val="24"/>
+          </w:rPr>
+          <w:t>https://home-rentals-lgqn.vercel.app/</w:t>
+        </w:r>
+      </w:hyperlink>
+      <w:r>
+        <w:rPr>
+          <w:rFonts w:ascii="Times New Roman" w:hAnsi="Times New Roman" w:cs="Times New Roman"/>
+          <w:b/>
+          <w:bCs/>
+          <w:sz w:val="24"/>
+          <w:szCs w:val="24"/>
+          <w:u w:val="single"/>
+        </w:rPr>
+        <w:t xml:space="preserve"> </w:t>
+      </w:r>
+      <w:r>
+        <w:rPr>
+          <w:rFonts w:ascii="Times New Roman" w:eastAsia="Microsoft JhengHei UI" w:hAnsi="Times New Roman" w:cs="Times New Roman"/>
+          <w:sz w:val="24"/>
+          <w:szCs w:val="24"/>
+        </w:rPr>
+        <w:t xml:space="preserve">,  Built with </w:t>
+      </w:r>
+      <w:bookmarkStart w:id="0" w:name="_GoBack"/>
+      <w:bookmarkEnd w:id="0"/>
+      <w:proofErr w:type="spellStart"/>
+      <w:r>
+        <w:rPr>
+          <w:rFonts w:ascii="Times New Roman" w:eastAsia="Microsoft JhengHei UI" w:hAnsi="Times New Roman" w:cs="Times New Roman"/>
+          <w:sz w:val="24"/>
+          <w:szCs w:val="24"/>
+        </w:rPr>
+        <w:t>NextJS</w:t>
+      </w:r>
+      <w:proofErr w:type="spellEnd"/>
+      <w:r>
+        <w:rPr>
+          <w:rFonts w:ascii="Times New Roman" w:eastAsia="Microsoft JhengHei UI" w:hAnsi="Times New Roman" w:cs="Times New Roman"/>
+          <w:sz w:val="24"/>
+          <w:szCs w:val="24"/>
+        </w:rPr>
+        <w:t>/Typescript</w:t>
+      </w:r>
+      <w:r>
+        <w:rPr>
+          <w:rFonts w:ascii="Times New Roman" w:eastAsia="Microsoft JhengHei UI" w:hAnsi="Times New Roman" w:cs="Times New Roman"/>
+          <w:sz w:val="24"/>
+          <w:szCs w:val="24"/>
+        </w:rPr>
+        <w:t>, An E-Commerce Website</w:t>
+      </w:r>
+      <w:r>
+        <w:rPr>
+          <w:rFonts w:ascii="Times New Roman" w:eastAsia="Microsoft JhengHei UI" w:hAnsi="Times New Roman" w:cs="Times New Roman"/>
+          <w:sz w:val="24"/>
+          <w:szCs w:val="24"/>
+        </w:rPr>
+        <w:t xml:space="preserve"> for home renting</w:t>
+      </w:r>
+    </w:p>
+    <w:p>
+      <w:pPr>
+        <w:spacing w:after="0" w:line="360" w:lineRule="auto"/>
+        <w:rPr>
+          <w:rFonts w:ascii="Times New Roman" w:eastAsia="Microsoft JhengHei UI" w:hAnsi="Times New Roman" w:cs="Times New Roman"/>
+          <w:b/>
+          <w:bCs/>
+          <w:sz w:val="24"/>
+          <w:szCs w:val="24"/>
+        </w:rPr>
+      </w:pPr>
+      <w:r>
+        <w:rPr>
+          <w:rFonts w:ascii="Times New Roman" w:eastAsia="Microsoft JhengHei UI" w:hAnsi="Times New Roman" w:cs="Times New Roman"/>
+          <w:b/>
+          <w:bCs/>
+          <w:sz w:val="24"/>
+          <w:szCs w:val="24"/>
+        </w:rPr>
         <w:t xml:space="preserve">Twitter Clone    </w:t>
       </w:r>
     </w:p>
@@ -353,7 +469,7 @@
           <w:szCs w:val="24"/>
         </w:rPr>
       </w:pPr>
-      <w:hyperlink r:id="rId8" w:history="1">
+      <w:hyperlink r:id="rId9" w:history="1">
         <w:r>
           <w:rPr>
             <w:rStyle w:val="Hyperlink"/>
@@ -419,87 +535,6 @@
           <w:szCs w:val="24"/>
         </w:rPr>
         <w:t xml:space="preserve">Note App    </w:t>
-      </w:r>
-      <w:bookmarkStart w:id="0" w:name="_GoBack"/>
-      <w:bookmarkEnd w:id="0"/>
-    </w:p>
-    <w:p>
-      <w:pPr>
-        <w:spacing w:after="0" w:line="360" w:lineRule="auto"/>
-        <w:rPr>
-          <w:rFonts w:ascii="Times New Roman" w:eastAsia="Microsoft JhengHei UI" w:hAnsi="Times New Roman" w:cs="Times New Roman"/>
-          <w:sz w:val="24"/>
-          <w:szCs w:val="24"/>
-        </w:rPr>
-      </w:pPr>
-      <w:hyperlink r:id="rId9" w:history="1">
-        <w:r>
-          <w:rPr>
-            <w:rStyle w:val="Hyperlink"/>
-            <w:rFonts w:ascii="Times New Roman" w:eastAsia="Microsoft JhengHei UI" w:hAnsi="Times New Roman" w:cs="Times New Roman"/>
-            <w:b/>
-            <w:bCs/>
-            <w:sz w:val="24"/>
-            <w:szCs w:val="24"/>
-          </w:rPr>
-          <w:t>https://react-applications-seven.vercel.app/</w:t>
-        </w:r>
-      </w:hyperlink>
-      <w:r>
-        <w:rPr>
-          <w:rFonts w:ascii="Times New Roman" w:eastAsia="Microsoft JhengHei UI" w:hAnsi="Times New Roman" w:cs="Times New Roman"/>
-          <w:b/>
-          <w:bCs/>
-          <w:sz w:val="24"/>
-          <w:szCs w:val="24"/>
-        </w:rPr>
-        <w:t xml:space="preserve">, </w:t>
-      </w:r>
-      <w:r>
-        <w:rPr>
-          <w:rFonts w:ascii="Times New Roman" w:eastAsia="Microsoft JhengHei UI" w:hAnsi="Times New Roman" w:cs="Times New Roman"/>
-          <w:sz w:val="24"/>
-          <w:szCs w:val="24"/>
-        </w:rPr>
-        <w:t xml:space="preserve"> Built with React.js, Note</w:t>
-      </w:r>
-      <w:r>
-        <w:rPr>
-          <w:rFonts w:ascii="Times New Roman" w:eastAsia="Microsoft JhengHei UI" w:hAnsi="Times New Roman" w:cs="Times New Roman"/>
-          <w:sz w:val="24"/>
-          <w:szCs w:val="24"/>
-        </w:rPr>
-        <w:t>-</w:t>
-      </w:r>
-      <w:r>
-        <w:rPr>
-          <w:rFonts w:ascii="Times New Roman" w:eastAsia="Microsoft JhengHei UI" w:hAnsi="Times New Roman" w:cs="Times New Roman"/>
-          <w:sz w:val="24"/>
-          <w:szCs w:val="24"/>
-        </w:rPr>
-        <w:t>keeping web app</w:t>
-      </w:r>
-    </w:p>
-    <w:p>
-      <w:pPr>
-        <w:spacing w:after="0" w:line="360" w:lineRule="auto"/>
-        <w:rPr>
-          <w:rFonts w:ascii="Times New Roman" w:eastAsia="Microsoft JhengHei UI" w:hAnsi="Times New Roman" w:cs="Times New Roman"/>
-          <w:b/>
-          <w:bCs/>
-          <w:sz w:val="24"/>
-          <w:szCs w:val="24"/>
-        </w:rPr>
-      </w:pPr>
-      <w:r>
-        <w:rPr>
-          <w:rFonts w:ascii="Times New Roman" w:eastAsia="Microsoft JhengHei UI" w:hAnsi="Times New Roman" w:cs="Times New Roman"/>
-          <w:b/>
-          <w:bCs/>
-          <w:sz w:val="24"/>
-          <w:szCs w:val="24"/>
-        </w:rPr>
-        <w:t xml:space="preserve">Contact Manager App    </w:t>
       </w:r>
     </w:p>
     <w:p>
@@ -540,6 +575,85 @@
           <w:sz w:val="24"/>
           <w:szCs w:val="24"/>
         </w:rPr>
+        <w:t xml:space="preserve"> Built with React.js, Note</w:t>
+      </w:r>
+      <w:r>
+        <w:rPr>
+          <w:rFonts w:ascii="Times New Roman" w:eastAsia="Microsoft JhengHei UI" w:hAnsi="Times New Roman" w:cs="Times New Roman"/>
+          <w:sz w:val="24"/>
+          <w:szCs w:val="24"/>
+        </w:rPr>
+        <w:t>-</w:t>
+      </w:r>
+      <w:r>
+        <w:rPr>
+          <w:rFonts w:ascii="Times New Roman" w:eastAsia="Microsoft JhengHei UI" w:hAnsi="Times New Roman" w:cs="Times New Roman"/>
+          <w:sz w:val="24"/>
+          <w:szCs w:val="24"/>
+        </w:rPr>
+        <w:t>keeping web app</w:t>
+      </w:r>
+    </w:p>
+    <w:p>
+      <w:pPr>
+        <w:spacing w:after="0" w:line="360" w:lineRule="auto"/>
+        <w:rPr>
+          <w:rFonts w:ascii="Times New Roman" w:eastAsia="Microsoft JhengHei UI" w:hAnsi="Times New Roman" w:cs="Times New Roman"/>
+          <w:b/>
+          <w:bCs/>
+          <w:sz w:val="24"/>
+          <w:szCs w:val="24"/>
+        </w:rPr>
+      </w:pPr>
+      <w:r>
+        <w:rPr>
+          <w:rFonts w:ascii="Times New Roman" w:eastAsia="Microsoft JhengHei UI" w:hAnsi="Times New Roman" w:cs="Times New Roman"/>
+          <w:b/>
+          <w:bCs/>
+          <w:sz w:val="24"/>
+          <w:szCs w:val="24"/>
+        </w:rPr>
+        <w:t xml:space="preserve">Contact Manager App    </w:t>
+      </w:r>
+    </w:p>
+    <w:p>
+      <w:pPr>
+        <w:spacing w:after="0" w:line="360" w:lineRule="auto"/>
+        <w:rPr>
+          <w:rFonts w:ascii="Times New Roman" w:eastAsia="Microsoft JhengHei UI" w:hAnsi="Times New Roman" w:cs="Times New Roman"/>
+          <w:sz w:val="24"/>
+          <w:szCs w:val="24"/>
+        </w:rPr>
+      </w:pPr>
+      <w:hyperlink r:id="rId11" w:history="1">
+        <w:r>
+          <w:rPr>
+            <w:rStyle w:val="Hyperlink"/>
+            <w:rFonts w:ascii="Times New Roman" w:eastAsia="Microsoft JhengHei UI" w:hAnsi="Times New Roman" w:cs="Times New Roman"/>
+            <w:b/>
+            <w:bCs/>
+            <w:sz w:val="24"/>
+            <w:szCs w:val="24"/>
+          </w:rPr>
+          <w:t>https://react-applications-seven.vercel.app/</w:t>
+        </w:r>
+      </w:hyperlink>
+      <w:r>
+        <w:rPr>
+          <w:rFonts w:ascii="Times New Roman" w:eastAsia="Microsoft JhengHei UI" w:hAnsi="Times New Roman" w:cs="Times New Roman"/>
+          <w:b/>
+          <w:bCs/>
+          <w:sz w:val="24"/>
+          <w:szCs w:val="24"/>
+        </w:rPr>
+        <w:t xml:space="preserve">, </w:t>
+      </w:r>
+      <w:r>
+        <w:rPr>
+          <w:rFonts w:ascii="Times New Roman" w:eastAsia="Microsoft JhengHei UI" w:hAnsi="Times New Roman" w:cs="Times New Roman"/>
+          <w:sz w:val="24"/>
+          <w:szCs w:val="24"/>
+        </w:rPr>
         <w:t xml:space="preserve"> Built with React.js, Contact Manager web app</w:t>
       </w:r>
     </w:p>
@@ -574,7 +688,7 @@
           <w:szCs w:val="24"/>
         </w:rPr>
       </w:pPr>
-      <w:hyperlink r:id="rId11" w:history="1">
+      <w:hyperlink r:id="rId12" w:history="1">
         <w:r>
           <w:rPr>
             <w:rStyle w:val="Hyperlink"/>
@@ -671,7 +785,7 @@
           <w:szCs w:val="24"/>
         </w:rPr>
       </w:pPr>
-      <w:hyperlink r:id="rId12" w:history="1">
+      <w:hyperlink r:id="rId13" w:history="1">
         <w:r>
           <w:rPr>
             <w:rStyle w:val="Hyperlink"/>
@@ -681,40 +795,7 @@
             <w:sz w:val="24"/>
             <w:szCs w:val="24"/>
           </w:rPr>
-          <w:t>https:</w:t>
-        </w:r>
-        <w:r>
-          <w:rPr>
-            <w:rStyle w:val="Hyperlink"/>
-            <w:rFonts w:ascii="Times New Roman" w:eastAsia="Microsoft JhengHei UI" w:hAnsi="Times New Roman" w:cs="Times New Roman"/>
-            <w:b/>
-            <w:bCs/>
-            <w:sz w:val="24"/>
-            <w:szCs w:val="24"/>
-          </w:rPr>
-          <w:t>/</w:t>
-        </w:r>
-        <w:r>
-          <w:rPr>
-            <w:rStyle w:val="Hyperlink"/>
-            <w:rFonts w:ascii="Times New Roman" w:eastAsia="Microsoft JhengHei UI" w:hAnsi="Times New Roman" w:cs="Times New Roman"/>
-            <w:b/>
-            <w:bCs/>
-            <w:sz w:val="24"/>
-            <w:szCs w:val="24"/>
-          </w:rPr>
-          <w:t>/ibrahim-muhammed-lendsqr-fe-test-babanfada.vercel.app/</w:t>
-        </w:r>
-        <w:r>
-          <w:rPr>
-            <w:rStyle w:val="Hyperlink"/>
-            <w:rFonts w:ascii="Times New Roman" w:eastAsia="Microsoft JhengHei UI" w:hAnsi="Times New Roman" w:cs="Times New Roman"/>
-            <w:b/>
-            <w:bCs/>
-            <w:sz w:val="24"/>
-            <w:szCs w:val="24"/>
-          </w:rPr>
-          <w:t>users</w:t>
+          <w:t>https://ibrahim-muhammed-lendsqr-fe-test-babanfada.vercel.app/users</w:t>
         </w:r>
       </w:hyperlink>
       <w:r>
@@ -741,6 +822,36 @@
         <w:spacing w:after="0" w:line="360" w:lineRule="auto"/>
         <w:rPr>
           <w:rFonts w:ascii="Times New Roman" w:eastAsia="Microsoft JhengHei UI" w:hAnsi="Times New Roman" w:cs="Times New Roman"/>
+          <w:sz w:val="24"/>
+          <w:szCs w:val="24"/>
+        </w:rPr>
+      </w:pPr>
+    </w:p>
+    <w:p>
+      <w:pPr>
+        <w:spacing w:after="0" w:line="360" w:lineRule="auto"/>
+        <w:rPr>
+          <w:rFonts w:ascii="Times New Roman" w:eastAsia="Microsoft JhengHei UI" w:hAnsi="Times New Roman" w:cs="Times New Roman"/>
+          <w:sz w:val="24"/>
+          <w:szCs w:val="24"/>
+        </w:rPr>
+      </w:pPr>
+    </w:p>
+    <w:p>
+      <w:pPr>
+        <w:spacing w:after="0" w:line="360" w:lineRule="auto"/>
+        <w:rPr>
+          <w:rFonts w:ascii="Times New Roman" w:eastAsia="Microsoft JhengHei UI" w:hAnsi="Times New Roman" w:cs="Times New Roman"/>
+          <w:sz w:val="24"/>
+          <w:szCs w:val="24"/>
+        </w:rPr>
+      </w:pPr>
+    </w:p>
+    <w:p>
+      <w:pPr>
+        <w:spacing w:after="0" w:line="360" w:lineRule="auto"/>
+        <w:rPr>
+          <w:rFonts w:ascii="Times New Roman" w:eastAsia="Microsoft JhengHei UI" w:hAnsi="Times New Roman" w:cs="Times New Roman"/>
           <w:b/>
           <w:bCs/>
           <w:sz w:val="24"/>
@@ -754,6 +865,7 @@
           <w:sz w:val="24"/>
           <w:szCs w:val="24"/>
         </w:rPr>
+        <w:lastRenderedPageBreak/>
         <w:t xml:space="preserve"> </w:t>
       </w:r>
       <w:r>
@@ -1792,6 +1904,7 @@
   <w:style w:type="character" w:default="1" w:styleId="DefaultParagraphFont">
     <w:name w:val="Default Paragraph Font"/>
     <w:uiPriority w:val="1"/>
+    <w:semiHidden/>
     <w:unhideWhenUsed/>
   </w:style>
   <w:style w:type="table" w:default="1" w:styleId="TableNormal">

--- a/public/myportfolio.docx
+++ b/public/myportfolio.docx
@@ -30,8 +30,10 @@
           <w:szCs w:val="56"/>
           <w:u w:val="none"/>
         </w:rPr>
-        <w:t xml:space="preserve">                </w:t>
-      </w:r>
+        <w:t xml:space="preserve">          </w:t>
+      </w:r>
+      <w:bookmarkStart w:id="0" w:name="_GoBack"/>
+      <w:bookmarkEnd w:id="0"/>
       <w:r>
         <w:rPr>
           <w:rStyle w:val="IntenseReference"/>
@@ -42,6 +44,17 @@
           <w:u w:val="none"/>
         </w:rPr>
         <w:t>MUHAMMED</w:t>
+      </w:r>
+      <w:r>
+        <w:rPr>
+          <w:rStyle w:val="IntenseReference"/>
+          <w:rFonts w:eastAsia="Microsoft JhengHei UI"/>
+          <w:color w:val="auto"/>
+          <w:sz w:val="40"/>
+          <w:szCs w:val="40"/>
+          <w:u w:val="none"/>
+        </w:rPr>
+        <w:t xml:space="preserve"> KABEER</w:t>
       </w:r>
       <w:r>
         <w:rPr>
@@ -401,25 +414,13 @@
         </w:rPr>
         <w:t xml:space="preserve">,  Built with </w:t>
       </w:r>
-      <w:bookmarkStart w:id="0" w:name="_GoBack"/>
-      <w:bookmarkEnd w:id="0"/>
-      <w:proofErr w:type="spellStart"/>
-      <w:r>
-        <w:rPr>
-          <w:rFonts w:ascii="Times New Roman" w:eastAsia="Microsoft JhengHei UI" w:hAnsi="Times New Roman" w:cs="Times New Roman"/>
-          <w:sz w:val="24"/>
-          <w:szCs w:val="24"/>
-        </w:rPr>
-        <w:t>NextJS</w:t>
-      </w:r>
-      <w:proofErr w:type="spellEnd"/>
-      <w:r>
-        <w:rPr>
-          <w:rFonts w:ascii="Times New Roman" w:eastAsia="Microsoft JhengHei UI" w:hAnsi="Times New Roman" w:cs="Times New Roman"/>
-          <w:sz w:val="24"/>
-          <w:szCs w:val="24"/>
-        </w:rPr>
-        <w:t>/Typescript</w:t>
+      <w:r>
+        <w:rPr>
+          <w:rFonts w:ascii="Times New Roman" w:eastAsia="Microsoft JhengHei UI" w:hAnsi="Times New Roman" w:cs="Times New Roman"/>
+          <w:sz w:val="24"/>
+          <w:szCs w:val="24"/>
+        </w:rPr>
+        <w:t>NextJS/Typescript</w:t>
       </w:r>
       <w:r>
         <w:rPr>
@@ -731,49 +732,15 @@
           <w:szCs w:val="24"/>
         </w:rPr>
       </w:pPr>
-      <w:proofErr w:type="spellStart"/>
-      <w:r>
-        <w:rPr>
-          <w:rFonts w:ascii="Times New Roman" w:eastAsia="Microsoft JhengHei UI" w:hAnsi="Times New Roman" w:cs="Times New Roman"/>
-          <w:b/>
-          <w:bCs/>
-          <w:sz w:val="24"/>
-          <w:szCs w:val="24"/>
-        </w:rPr>
-        <w:t>Lendsqr</w:t>
-      </w:r>
-      <w:proofErr w:type="spellEnd"/>
-      <w:r>
-        <w:rPr>
-          <w:rFonts w:ascii="Times New Roman" w:eastAsia="Microsoft JhengHei UI" w:hAnsi="Times New Roman" w:cs="Times New Roman"/>
-          <w:b/>
-          <w:bCs/>
-          <w:sz w:val="24"/>
-          <w:szCs w:val="24"/>
-        </w:rPr>
-        <w:t>-</w:t>
-      </w:r>
-      <w:proofErr w:type="spellStart"/>
-      <w:r>
-        <w:rPr>
-          <w:rFonts w:ascii="Times New Roman" w:eastAsia="Microsoft JhengHei UI" w:hAnsi="Times New Roman" w:cs="Times New Roman"/>
-          <w:b/>
-          <w:bCs/>
-          <w:sz w:val="24"/>
-          <w:szCs w:val="24"/>
-        </w:rPr>
-        <w:t>fe</w:t>
-      </w:r>
-      <w:proofErr w:type="spellEnd"/>
-      <w:r>
-        <w:rPr>
-          <w:rFonts w:ascii="Times New Roman" w:eastAsia="Microsoft JhengHei UI" w:hAnsi="Times New Roman" w:cs="Times New Roman"/>
-          <w:b/>
-          <w:bCs/>
-          <w:sz w:val="24"/>
-          <w:szCs w:val="24"/>
-        </w:rPr>
-        <w:t>-test</w:t>
+      <w:r>
+        <w:rPr>
+          <w:rFonts w:ascii="Times New Roman" w:eastAsia="Microsoft JhengHei UI" w:hAnsi="Times New Roman" w:cs="Times New Roman"/>
+          <w:b/>
+          <w:bCs/>
+          <w:sz w:val="24"/>
+          <w:szCs w:val="24"/>
+        </w:rPr>
+        <w:t>Lendsqr-fe-test</w:t>
       </w:r>
     </w:p>
     <w:p>
@@ -804,18 +771,8 @@
           <w:sz w:val="24"/>
           <w:szCs w:val="24"/>
         </w:rPr>
-        <w:t xml:space="preserve">,  Built with React, An Admin Dashboard for </w:t>
-      </w:r>
-      <w:proofErr w:type="spellStart"/>
-      <w:r>
-        <w:rPr>
-          <w:rFonts w:ascii="Times New Roman" w:eastAsia="Microsoft JhengHei UI" w:hAnsi="Times New Roman" w:cs="Times New Roman"/>
-          <w:sz w:val="24"/>
-          <w:szCs w:val="24"/>
-        </w:rPr>
-        <w:t>lendsqr</w:t>
-      </w:r>
-      <w:proofErr w:type="spellEnd"/>
+        <w:t>,  Built with React, An Admin Dashboard for lendsqr</w:t>
+      </w:r>
     </w:p>
     <w:p>
       <w:pPr>
